--- a/JavaEE_EJB.docx
+++ b/JavaEE_EJB.docx
@@ -381,6 +381,635 @@
         <w:tab/>
         <w:t>-pre-removal-&gt;about to be removed</w:t>
       </w:r>
+    </w:p>
+    <w:p/>
+    <w:p>
+      <w:r>
+        <w:t>EJB Development</w:t>
+      </w:r>
+    </w:p>
+    <w:p>
+      <w:r>
+        <w:t>Each EJB described by metadata. Business interface -&gt;interface</w:t>
+      </w:r>
+    </w:p>
+    <w:p>
+      <w:r>
+        <w:t>1.Write client</w:t>
+      </w:r>
+    </w:p>
+    <w:p>
+      <w:r>
+        <w:t>2.Write EJB</w:t>
+      </w:r>
+    </w:p>
+    <w:p>
+      <w:r>
+        <w:t>3.Define config</w:t>
+      </w:r>
+    </w:p>
+    <w:p>
+      <w:r>
+        <w:t>4Compile</w:t>
+      </w:r>
+    </w:p>
+    <w:p>
+      <w:r>
+        <w:t>5.Package</w:t>
+      </w:r>
+    </w:p>
+    <w:p>
+      <w:r>
+        <w:t>6.Generate client access classes</w:t>
+      </w:r>
+    </w:p>
+    <w:p>
+      <w:r>
+        <w:t>7Deploy</w:t>
+      </w:r>
+    </w:p>
+    <w:p>
+      <w:r>
+        <w:t>8.Test</w:t>
+      </w:r>
+    </w:p>
+    <w:p>
+      <w:r>
+        <w:t>Session bean cardinality:</w:t>
+      </w:r>
+    </w:p>
+    <w:tbl>
+      <w:tblPr>
+        <w:tblStyle w:val="TableGrid"/>
+        <w:tblW w:w="0" w:type="auto"/>
+        <w:tblLook w:val="04A0" w:firstRow="1" w:lastRow="0" w:firstColumn="1" w:lastColumn="0" w:noHBand="0" w:noVBand="1"/>
+      </w:tblPr>
+      <w:tblGrid>
+        <w:gridCol w:w="2337"/>
+        <w:gridCol w:w="2337"/>
+        <w:gridCol w:w="2338"/>
+        <w:gridCol w:w="2338"/>
+      </w:tblGrid>
+      <w:tr>
+        <w:tc>
+          <w:tcPr>
+            <w:tcW w:w="2337" w:type="dxa"/>
+          </w:tcPr>
+          <w:p/>
+        </w:tc>
+        <w:tc>
+          <w:tcPr>
+            <w:tcW w:w="2337" w:type="dxa"/>
+          </w:tcPr>
+          <w:p>
+            <w:r>
+              <w:t>@Stateless</w:t>
+            </w:r>
+          </w:p>
+        </w:tc>
+        <w:tc>
+          <w:tcPr>
+            <w:tcW w:w="2338" w:type="dxa"/>
+          </w:tcPr>
+          <w:p>
+            <w:r>
+              <w:t>@Stateful</w:t>
+            </w:r>
+          </w:p>
+        </w:tc>
+        <w:tc>
+          <w:tcPr>
+            <w:tcW w:w="2338" w:type="dxa"/>
+          </w:tcPr>
+          <w:p>
+            <w:r>
+              <w:t>@Singleton</w:t>
+            </w:r>
+          </w:p>
+        </w:tc>
+      </w:tr>
+      <w:tr>
+        <w:tc>
+          <w:tcPr>
+            <w:tcW w:w="2337" w:type="dxa"/>
+          </w:tcPr>
+          <w:p>
+            <w:r>
+              <w:t>Remote Client Access</w:t>
+            </w:r>
+          </w:p>
+        </w:tc>
+        <w:tc>
+          <w:tcPr>
+            <w:tcW w:w="2337" w:type="dxa"/>
+          </w:tcPr>
+          <w:p>
+            <w:r>
+              <w:t>X</w:t>
+            </w:r>
+          </w:p>
+        </w:tc>
+        <w:tc>
+          <w:tcPr>
+            <w:tcW w:w="2338" w:type="dxa"/>
+          </w:tcPr>
+          <w:p>
+            <w:r>
+              <w:t>X</w:t>
+            </w:r>
+          </w:p>
+        </w:tc>
+        <w:tc>
+          <w:tcPr>
+            <w:tcW w:w="2338" w:type="dxa"/>
+          </w:tcPr>
+          <w:p>
+            <w:r>
+              <w:t>X</w:t>
+            </w:r>
+          </w:p>
+        </w:tc>
+      </w:tr>
+      <w:tr>
+        <w:tc>
+          <w:tcPr>
+            <w:tcW w:w="2337" w:type="dxa"/>
+          </w:tcPr>
+          <w:p>
+            <w:r>
+              <w:t>Local Client Access</w:t>
+            </w:r>
+          </w:p>
+        </w:tc>
+        <w:tc>
+          <w:tcPr>
+            <w:tcW w:w="2337" w:type="dxa"/>
+          </w:tcPr>
+          <w:p>
+            <w:r>
+              <w:t>X</w:t>
+            </w:r>
+          </w:p>
+        </w:tc>
+        <w:tc>
+          <w:tcPr>
+            <w:tcW w:w="2338" w:type="dxa"/>
+          </w:tcPr>
+          <w:p>
+            <w:r>
+              <w:t>X</w:t>
+            </w:r>
+          </w:p>
+        </w:tc>
+        <w:tc>
+          <w:tcPr>
+            <w:tcW w:w="2338" w:type="dxa"/>
+          </w:tcPr>
+          <w:p>
+            <w:r>
+              <w:t>X</w:t>
+            </w:r>
+          </w:p>
+        </w:tc>
+      </w:tr>
+      <w:tr>
+        <w:tc>
+          <w:tcPr>
+            <w:tcW w:w="2337" w:type="dxa"/>
+          </w:tcPr>
+          <w:p>
+            <w:r>
+              <w:t>Concurent client access</w:t>
+            </w:r>
+          </w:p>
+        </w:tc>
+        <w:tc>
+          <w:tcPr>
+            <w:tcW w:w="2337" w:type="dxa"/>
+          </w:tcPr>
+          <w:p/>
+        </w:tc>
+        <w:tc>
+          <w:tcPr>
+            <w:tcW w:w="2338" w:type="dxa"/>
+          </w:tcPr>
+          <w:p/>
+        </w:tc>
+        <w:tc>
+          <w:tcPr>
+            <w:tcW w:w="2338" w:type="dxa"/>
+          </w:tcPr>
+          <w:p>
+            <w:r>
+              <w:t>X</w:t>
+            </w:r>
+          </w:p>
+        </w:tc>
+      </w:tr>
+      <w:tr>
+        <w:tc>
+          <w:tcPr>
+            <w:tcW w:w="2337" w:type="dxa"/>
+          </w:tcPr>
+          <w:p>
+            <w:r>
+              <w:t>Unique per client</w:t>
+            </w:r>
+          </w:p>
+        </w:tc>
+        <w:tc>
+          <w:tcPr>
+            <w:tcW w:w="2337" w:type="dxa"/>
+          </w:tcPr>
+          <w:p/>
+        </w:tc>
+        <w:tc>
+          <w:tcPr>
+            <w:tcW w:w="2338" w:type="dxa"/>
+          </w:tcPr>
+          <w:p>
+            <w:r>
+              <w:t>X</w:t>
+            </w:r>
+          </w:p>
+        </w:tc>
+        <w:tc>
+          <w:tcPr>
+            <w:tcW w:w="2338" w:type="dxa"/>
+          </w:tcPr>
+          <w:p/>
+        </w:tc>
+      </w:tr>
+      <w:tr>
+        <w:tc>
+          <w:tcPr>
+            <w:tcW w:w="2337" w:type="dxa"/>
+          </w:tcPr>
+          <w:p>
+            <w:r>
+              <w:t>Client based instanced</w:t>
+            </w:r>
+          </w:p>
+        </w:tc>
+        <w:tc>
+          <w:tcPr>
+            <w:tcW w:w="2337" w:type="dxa"/>
+          </w:tcPr>
+          <w:p>
+            <w:r>
+              <w:t>Pooled</w:t>
+            </w:r>
+          </w:p>
+        </w:tc>
+        <w:tc>
+          <w:tcPr>
+            <w:tcW w:w="2338" w:type="dxa"/>
+          </w:tcPr>
+          <w:p>
+            <w:r>
+              <w:t>1:1</w:t>
+            </w:r>
+          </w:p>
+        </w:tc>
+        <w:tc>
+          <w:tcPr>
+            <w:tcW w:w="2338" w:type="dxa"/>
+          </w:tcPr>
+          <w:p>
+            <w:r>
+              <w:t>Many:1</w:t>
+            </w:r>
+          </w:p>
+        </w:tc>
+      </w:tr>
+    </w:tbl>
+    <w:p/>
+    <w:p>
+      <w:r>
+        <w:t>Session Bean:</w:t>
+      </w:r>
+    </w:p>
+    <w:p>
+      <w:r>
+        <w:t>-must have public no argument constructor</w:t>
+      </w:r>
+    </w:p>
+    <w:p>
+      <w:r>
+        <w:t>-no finalize method</w:t>
+      </w:r>
+    </w:p>
+    <w:p>
+      <w:r>
+        <w:t>Local JNDI Name -&gt;Mapped name (ptr Queue JNDI Name)</w:t>
+      </w:r>
+    </w:p>
+    <w:p>
+      <w:r>
+        <w:t>@EJB=@Inject</w:t>
+      </w:r>
+    </w:p>
+    <w:p>
+      <w:r>
+        <w:t>@EJB or @Resource (Same)</w:t>
+      </w:r>
+    </w:p>
+    <w:p>
+      <w:r>
+        <w:t>Session Façade could be implemented as @Local or @Remote</w:t>
+      </w:r>
+    </w:p>
+    <w:p>
+      <w:r>
+        <w:t>Interface for Façade, Bean A, Bean B</w:t>
+      </w:r>
+    </w:p>
+    <w:p>
+      <w:r>
+        <w:t>Java ME(Micro Edition) -&gt; internet of things</w:t>
+      </w:r>
+    </w:p>
+    <w:p>
+      <w:r>
+        <w:lastRenderedPageBreak/>
+        <w:t>Java EE extends Java SE(standard edition)</w:t>
+      </w:r>
+    </w:p>
+    <w:p>
+      <w:r>
+        <w:t>Enterprise App –multi tiered, scalable, reliable, secure</w:t>
+      </w:r>
+    </w:p>
+    <w:p>
+      <w:r>
+        <w:t>Client tier: ME, EE, FX browser</w:t>
+      </w:r>
+    </w:p>
+    <w:p>
+      <w:r>
+        <w:t>Middle tier: Java EE (webtier, business tier, interoperability tier)</w:t>
+      </w:r>
+    </w:p>
+    <w:p>
+      <w:r>
+        <w:t>EIS tier: Servers, Resources, Mainframes</w:t>
+      </w:r>
+    </w:p>
+    <w:p>
+      <w:r>
+        <w:t>@=metadates</w:t>
+      </w:r>
+    </w:p>
+    <w:p>
+      <w:r>
+        <w:t>https=combination between http and ssl</w:t>
+      </w:r>
+    </w:p>
+    <w:p>
+      <w:r>
+        <w:t>RMI/IIOP:-remote method invocation</w:t>
+      </w:r>
+    </w:p>
+    <w:p>
+      <w:pPr>
+        <w:pStyle w:val="ListParagraph"/>
+        <w:numPr>
+          <w:ilvl w:val="0"/>
+          <w:numId w:val="1"/>
+        </w:numPr>
+      </w:pPr>
+      <w:r>
+        <w:t>Internet inter ORB Protocol</w:t>
+      </w:r>
+    </w:p>
+    <w:p>
+      <w:r>
+        <w:t>Business tier: transactions, persistence, validation, batch</w:t>
+      </w:r>
+    </w:p>
+    <w:p>
+      <w:r>
+        <w:t>Web tier: servlets, web pages, web sockets, expression language</w:t>
+      </w:r>
+    </w:p>
+    <w:p>
+      <w:r>
+        <w:t>Common Services: injection, interception, security, concurrency</w:t>
+      </w:r>
+    </w:p>
+    <w:p>
+      <w:r>
+        <w:t>Java SE: DB access, directory, XML, remote, management</w:t>
+      </w:r>
+    </w:p>
+    <w:p>
+      <w:r>
+        <w:t>Bean Validation</w:t>
+      </w:r>
+    </w:p>
+    <w:p>
+      <w:r>
+        <w:t>@-&gt; bean validation with annotations</w:t>
+      </w:r>
+    </w:p>
+    <w:p>
+      <w:r>
+        <w:t>In bean se foloseste intotdeauna local name(jndi name). In Active MQ remote jndi name.</w:t>
+      </w:r>
+    </w:p>
+    <w:p>
+      <w:r>
+        <w:t>@interfaceName</w:t>
+      </w:r>
+    </w:p>
+    <w:p>
+      <w:r>
+        <w:t>Constraint aggregation</w:t>
+      </w:r>
+    </w:p>
+    <w:p>
+      <w:r>
+        <w:t>Validated by={Classimpl.class}</w:t>
+      </w:r>
+    </w:p>
+    <w:p>
+      <w:r>
+        <w:t>Message()</w:t>
+      </w:r>
+    </w:p>
+    <w:p>
+      <w:r>
+        <w:t>Groups()</w:t>
+      </w:r>
+    </w:p>
+    <w:p>
+      <w:r>
+        <w:t>Payload();</w:t>
+      </w:r>
+    </w:p>
+    <w:p>
+      <w:r>
+        <w:t>!ValidationMessages.properties</w:t>
+      </w:r>
+    </w:p>
+    <w:p>
+      <w:r>
+        <w:t>CDI=context and dependency injection @Resource=@Inject</w:t>
+      </w:r>
+    </w:p>
+    <w:p>
+      <w:r>
+        <w:t>JSF=java server faces</w:t>
+      </w:r>
+    </w:p>
+    <w:p>
+      <w:r>
+        <w:t>Disable validation in web.xml</w:t>
+      </w:r>
+    </w:p>
+    <w:p>
+      <w:r>
+        <w:rPr>
+          <w:i/>
+        </w:rPr>
+        <w:t>Javax.faces.validator.DISABLE_DEFAULT_BEAN_VALIDATOR</w:t>
+      </w:r>
+    </w:p>
+    <w:p>
+      <w:r>
+        <w:t>IoC= container takes control of services (container where beans are executed).</w:t>
+      </w:r>
+    </w:p>
+    <w:p>
+      <w:r>
+        <w:t>Lifecycle of CDI Bean</w:t>
+      </w:r>
+    </w:p>
+    <w:p>
+      <w:r>
+        <w:rPr>
+          <w:noProof/>
+        </w:rPr>
+        <w:lastRenderedPageBreak/>
+        <w:drawing>
+          <wp:inline distT="0" distB="0" distL="0" distR="0">
+            <wp:extent cx="3533775" cy="2743200"/>
+            <wp:effectExtent l="0" t="0" r="9525" b="0"/>
+            <wp:docPr id="2" name="Picture 2"/>
+            <wp:cNvGraphicFramePr>
+              <a:graphicFrameLocks xmlns:a="http://schemas.openxmlformats.org/drawingml/2006/main" noChangeAspect="1"/>
+            </wp:cNvGraphicFramePr>
+            <a:graphic xmlns:a="http://schemas.openxmlformats.org/drawingml/2006/main">
+              <a:graphicData uri="http://schemas.openxmlformats.org/drawingml/2006/picture">
+                <pic:pic xmlns:pic="http://schemas.openxmlformats.org/drawingml/2006/picture">
+                  <pic:nvPicPr>
+                    <pic:cNvPr id="0" name="Picture 2"/>
+                    <pic:cNvPicPr>
+                      <a:picLocks noChangeAspect="1" noChangeArrowheads="1"/>
+                    </pic:cNvPicPr>
+                  </pic:nvPicPr>
+                  <pic:blipFill>
+                    <a:blip r:embed="rId5">
+                      <a:extLst>
+                        <a:ext uri="{28A0092B-C50C-407E-A947-70E740481C1C}">
+                          <a14:useLocalDpi xmlns:a14="http://schemas.microsoft.com/office/drawing/2010/main" val="0"/>
+                        </a:ext>
+                      </a:extLst>
+                    </a:blip>
+                    <a:srcRect/>
+                    <a:stretch>
+                      <a:fillRect/>
+                    </a:stretch>
+                  </pic:blipFill>
+                  <pic:spPr bwMode="auto">
+                    <a:xfrm>
+                      <a:off x="0" y="0"/>
+                      <a:ext cx="3533775" cy="2743200"/>
+                    </a:xfrm>
+                    <a:prstGeom prst="rect">
+                      <a:avLst/>
+                    </a:prstGeom>
+                    <a:noFill/>
+                    <a:ln>
+                      <a:noFill/>
+                    </a:ln>
+                  </pic:spPr>
+                </pic:pic>
+              </a:graphicData>
+            </a:graphic>
+          </wp:inline>
+        </w:drawing>
+      </w:r>
+      <w:r>
+        <w:t>Method invocation</w:t>
+      </w:r>
+    </w:p>
+    <w:p/>
+    <w:p>
+      <w:r>
+        <w:t>Callback annotations: @Postconstructed, @PreDestroy not static or final (methods)</w:t>
+      </w:r>
+    </w:p>
+    <w:p>
+      <w:r>
+        <w:t>@Target ({TYPE,METHOD,PARAMETER,FIELD})</w:t>
+      </w:r>
+    </w:p>
+    <w:p>
+      <w:r>
+        <w:t>@Retention(RUNTIME)</w:t>
+      </w:r>
+    </w:p>
+    <w:p>
+      <w:r>
+        <w:t>ElementType.TYPE</w:t>
+      </w:r>
+    </w:p>
+    <w:p>
+      <w:r>
+        <w:t>@Vetoed = not visible by CDI (mascheaza fata de CDI cand trebuie facuta injectia)</w:t>
+      </w:r>
+    </w:p>
+    <w:p>
+      <w:r>
+        <w:t>@Alternatives = depends on environment(version, test, production)</w:t>
+      </w:r>
+    </w:p>
+    <w:p>
+      <w:r>
+        <w:t>@Observes -&gt;synchronous -&gt;</w:t>
+      </w:r>
+    </w:p>
+    <w:p/>
+    <w:p>
+      <w:r>
+        <w:t>Expression Language #{expression{</w:t>
+      </w:r>
+    </w:p>
+    <w:p>
+      <w:r>
+        <w:t>@Named-&gt;bind to expression language</w:t>
+      </w:r>
+    </w:p>
+    <w:p>
+      <w:r>
+        <w:t>@ApplicationScoped-&gt; one per application</w:t>
+      </w:r>
+    </w:p>
+    <w:p>
+      <w:r>
+        <w:t>@SessionScoped-&gt;one per session</w:t>
+      </w:r>
+    </w:p>
+    <w:p>
+      <w:r>
+        <w:t>@RequestScoped-&gt;not have to be serializable</w:t>
+      </w:r>
+    </w:p>
+    <w:p>
+      <w:r>
+        <w:t>@ConvesationScoped, @Dependent</w:t>
+      </w:r>
       <w:bookmarkStart w:id="0" w:name="_GoBack"/>
       <w:bookmarkEnd w:id="0"/>
     </w:p>
@@ -392,6 +1021,127 @@
     </w:sectPr>
   </w:body>
 </w:document>
+</file>
+
+<file path=word/numbering.xml><?xml version="1.0" encoding="utf-8"?>
+<w:numbering xmlns:wpc="http://schemas.microsoft.com/office/word/2010/wordprocessingCanvas" xmlns:mc="http://schemas.openxmlformats.org/markup-compatibility/2006" xmlns:o="urn:schemas-microsoft-com:office:office" xmlns:r="http://schemas.openxmlformats.org/officeDocument/2006/relationships" xmlns:m="http://schemas.openxmlformats.org/officeDocument/2006/math" xmlns:v="urn:schemas-microsoft-com:vml" xmlns:wp14="http://schemas.microsoft.com/office/word/2010/wordprocessingDrawing" xmlns:wp="http://schemas.openxmlformats.org/drawingml/2006/wordprocessingDrawing" xmlns:w10="urn:schemas-microsoft-com:office:word" xmlns:w="http://schemas.openxmlformats.org/wordprocessingml/2006/main" xmlns:w14="http://schemas.microsoft.com/office/word/2010/wordml" xmlns:w15="http://schemas.microsoft.com/office/word/2012/wordml" xmlns:wpg="http://schemas.microsoft.com/office/word/2010/wordprocessingGroup" xmlns:wpi="http://schemas.microsoft.com/office/word/2010/wordprocessingInk" xmlns:wne="http://schemas.microsoft.com/office/word/2006/wordml" xmlns:wps="http://schemas.microsoft.com/office/word/2010/wordprocessingShape" mc:Ignorable="w14 w15 wp14">
+  <w:abstractNum w:abstractNumId="0" w15:restartNumberingAfterBreak="0">
+    <w:nsid w:val="300F6DA9"/>
+    <w:multiLevelType w:val="hybridMultilevel"/>
+    <w:tmpl w:val="C26666C0"/>
+    <w:lvl w:ilvl="0" w:tplc="0DF27876">
+      <w:start w:val="8"/>
+      <w:numFmt w:val="bullet"/>
+      <w:lvlText w:val="-"/>
+      <w:lvlJc w:val="left"/>
+      <w:pPr>
+        <w:ind w:left="1080" w:hanging="360"/>
+      </w:pPr>
+      <w:rPr>
+        <w:rFonts w:ascii="Calibri" w:eastAsiaTheme="minorHAnsi" w:hAnsi="Calibri" w:cstheme="minorBidi" w:hint="default"/>
+      </w:rPr>
+    </w:lvl>
+    <w:lvl w:ilvl="1" w:tplc="04090003" w:tentative="1">
+      <w:start w:val="1"/>
+      <w:numFmt w:val="bullet"/>
+      <w:lvlText w:val="o"/>
+      <w:lvlJc w:val="left"/>
+      <w:pPr>
+        <w:ind w:left="1800" w:hanging="360"/>
+      </w:pPr>
+      <w:rPr>
+        <w:rFonts w:ascii="Courier New" w:hAnsi="Courier New" w:cs="Courier New" w:hint="default"/>
+      </w:rPr>
+    </w:lvl>
+    <w:lvl w:ilvl="2" w:tplc="04090005" w:tentative="1">
+      <w:start w:val="1"/>
+      <w:numFmt w:val="bullet"/>
+      <w:lvlText w:val=""/>
+      <w:lvlJc w:val="left"/>
+      <w:pPr>
+        <w:ind w:left="2520" w:hanging="360"/>
+      </w:pPr>
+      <w:rPr>
+        <w:rFonts w:ascii="Wingdings" w:hAnsi="Wingdings" w:hint="default"/>
+      </w:rPr>
+    </w:lvl>
+    <w:lvl w:ilvl="3" w:tplc="04090001" w:tentative="1">
+      <w:start w:val="1"/>
+      <w:numFmt w:val="bullet"/>
+      <w:lvlText w:val=""/>
+      <w:lvlJc w:val="left"/>
+      <w:pPr>
+        <w:ind w:left="3240" w:hanging="360"/>
+      </w:pPr>
+      <w:rPr>
+        <w:rFonts w:ascii="Symbol" w:hAnsi="Symbol" w:hint="default"/>
+      </w:rPr>
+    </w:lvl>
+    <w:lvl w:ilvl="4" w:tplc="04090003" w:tentative="1">
+      <w:start w:val="1"/>
+      <w:numFmt w:val="bullet"/>
+      <w:lvlText w:val="o"/>
+      <w:lvlJc w:val="left"/>
+      <w:pPr>
+        <w:ind w:left="3960" w:hanging="360"/>
+      </w:pPr>
+      <w:rPr>
+        <w:rFonts w:ascii="Courier New" w:hAnsi="Courier New" w:cs="Courier New" w:hint="default"/>
+      </w:rPr>
+    </w:lvl>
+    <w:lvl w:ilvl="5" w:tplc="04090005" w:tentative="1">
+      <w:start w:val="1"/>
+      <w:numFmt w:val="bullet"/>
+      <w:lvlText w:val=""/>
+      <w:lvlJc w:val="left"/>
+      <w:pPr>
+        <w:ind w:left="4680" w:hanging="360"/>
+      </w:pPr>
+      <w:rPr>
+        <w:rFonts w:ascii="Wingdings" w:hAnsi="Wingdings" w:hint="default"/>
+      </w:rPr>
+    </w:lvl>
+    <w:lvl w:ilvl="6" w:tplc="04090001" w:tentative="1">
+      <w:start w:val="1"/>
+      <w:numFmt w:val="bullet"/>
+      <w:lvlText w:val=""/>
+      <w:lvlJc w:val="left"/>
+      <w:pPr>
+        <w:ind w:left="5400" w:hanging="360"/>
+      </w:pPr>
+      <w:rPr>
+        <w:rFonts w:ascii="Symbol" w:hAnsi="Symbol" w:hint="default"/>
+      </w:rPr>
+    </w:lvl>
+    <w:lvl w:ilvl="7" w:tplc="04090003" w:tentative="1">
+      <w:start w:val="1"/>
+      <w:numFmt w:val="bullet"/>
+      <w:lvlText w:val="o"/>
+      <w:lvlJc w:val="left"/>
+      <w:pPr>
+        <w:ind w:left="6120" w:hanging="360"/>
+      </w:pPr>
+      <w:rPr>
+        <w:rFonts w:ascii="Courier New" w:hAnsi="Courier New" w:cs="Courier New" w:hint="default"/>
+      </w:rPr>
+    </w:lvl>
+    <w:lvl w:ilvl="8" w:tplc="04090005" w:tentative="1">
+      <w:start w:val="1"/>
+      <w:numFmt w:val="bullet"/>
+      <w:lvlText w:val=""/>
+      <w:lvlJc w:val="left"/>
+      <w:pPr>
+        <w:ind w:left="6840" w:hanging="360"/>
+      </w:pPr>
+      <w:rPr>
+        <w:rFonts w:ascii="Wingdings" w:hAnsi="Wingdings" w:hint="default"/>
+      </w:rPr>
+    </w:lvl>
+  </w:abstractNum>
+  <w:num w:numId="1">
+    <w:abstractNumId w:val="0"/>
+  </w:num>
+</w:numbering>
 </file>
 
 <file path=word/styles.xml><?xml version="1.0" encoding="utf-8"?>
@@ -834,6 +1584,17 @@
       </w:tblBorders>
     </w:tblPr>
   </w:style>
+  <w:style w:type="paragraph" w:styleId="ListParagraph">
+    <w:name w:val="List Paragraph"/>
+    <w:basedOn w:val="Normal"/>
+    <w:uiPriority w:val="34"/>
+    <w:qFormat/>
+    <w:rsid w:val="0072393F"/>
+    <w:pPr>
+      <w:ind w:left="720"/>
+      <w:contextualSpacing/>
+    </w:pPr>
+  </w:style>
 </w:styles>
 </file>
 
